--- a/Pedidos/Pedidos Faltantes/029 - TDR EQUIPAMIENTO - TABLERO DE BASKET CON SOPORTE.docx
+++ b/Pedidos/Pedidos Faltantes/029 - TDR EQUIPAMIENTO - TABLERO DE BASKET CON SOPORTE.docx
@@ -1,6 +1,6 @@
 
 <file path=word/document.xml><?xml version="1.0" encoding="utf-8"?>
-<w:document xmlns:wpc="http://schemas.microsoft.com/office/word/2010/wordprocessingCanvas" xmlns:cx="http://schemas.microsoft.com/office/drawing/2014/chartex" xmlns:cx1="http://schemas.microsoft.com/office/drawing/2015/9/8/chartex" xmlns:cx2="http://schemas.microsoft.com/office/drawing/2015/10/21/chartex" xmlns:cx3="http://schemas.microsoft.com/office/drawing/2016/5/9/chartex" xmlns:cx4="http://schemas.microsoft.com/office/drawing/2016/5/10/chartex" xmlns:cx5="http://schemas.microsoft.com/office/drawing/2016/5/11/chartex" xmlns:cx6="http://schemas.microsoft.com/office/drawing/2016/5/12/chartex" xmlns:cx7="http://schemas.microsoft.com/office/drawing/2016/5/13/chartex" xmlns:cx8="http://schemas.microsoft.com/office/drawing/2016/5/14/chartex" xmlns:mc="http://schemas.openxmlformats.org/markup-compatibility/2006" xmlns:aink="http://schemas.microsoft.com/office/drawing/2016/ink" xmlns:am3d="http://schemas.microsoft.com/office/drawing/2017/model3d" xmlns:o="urn:schemas-microsoft-com:office:office" xmlns:r="http://schemas.openxmlformats.org/officeDocument/2006/relationships" xmlns:m="http://schemas.openxmlformats.org/officeDocument/2006/math" xmlns:v="urn:schemas-microsoft-com:vml" xmlns:wp14="http://schemas.microsoft.com/office/word/2010/wordprocessingDrawing" xmlns:wp="http://schemas.openxmlformats.org/drawingml/2006/wordprocessingDrawing" xmlns:w10="urn:schemas-microsoft-com:office:word" xmlns:w="http://schemas.openxmlformats.org/wordprocessingml/2006/main" xmlns:w14="http://schemas.microsoft.com/office/word/2010/wordml" xmlns:w15="http://schemas.microsoft.com/office/word/2012/wordml" xmlns:w16cex="http://schemas.microsoft.com/office/word/2018/wordml/cex" xmlns:w16cid="http://schemas.microsoft.com/office/word/2016/wordml/cid" xmlns:w16="http://schemas.microsoft.com/office/word/2018/wordml" xmlns:w16sdtdh="http://schemas.microsoft.com/office/word/2020/wordml/sdtdatahash" xmlns:w16se="http://schemas.microsoft.com/office/word/2015/wordml/symex" xmlns:wpg="http://schemas.microsoft.com/office/word/2010/wordprocessingGroup" xmlns:wpi="http://schemas.microsoft.com/office/word/2010/wordprocessingInk" xmlns:wne="http://schemas.microsoft.com/office/word/2006/wordml" xmlns:wps="http://schemas.microsoft.com/office/word/2010/wordprocessingShape" mc:Ignorable="w14 w15 w16se w16cid w16 w16cex w16sdtdh wp14">
+<w:document xmlns:wpc="http://schemas.microsoft.com/office/word/2010/wordprocessingCanvas" xmlns:cx="http://schemas.microsoft.com/office/drawing/2014/chartex" xmlns:cx1="http://schemas.microsoft.com/office/drawing/2015/9/8/chartex" xmlns:cx2="http://schemas.microsoft.com/office/drawing/2015/10/21/chartex" xmlns:cx3="http://schemas.microsoft.com/office/drawing/2016/5/9/chartex" xmlns:cx4="http://schemas.microsoft.com/office/drawing/2016/5/10/chartex" xmlns:cx5="http://schemas.microsoft.com/office/drawing/2016/5/11/chartex" xmlns:cx6="http://schemas.microsoft.com/office/drawing/2016/5/12/chartex" xmlns:cx7="http://schemas.microsoft.com/office/drawing/2016/5/13/chartex" xmlns:cx8="http://schemas.microsoft.com/office/drawing/2016/5/14/chartex" xmlns:mc="http://schemas.openxmlformats.org/markup-compatibility/2006" xmlns:aink="http://schemas.microsoft.com/office/drawing/2016/ink" xmlns:am3d="http://schemas.microsoft.com/office/drawing/2017/model3d" xmlns:o="urn:schemas-microsoft-com:office:office" xmlns:r="http://schemas.openxmlformats.org/officeDocument/2006/relationships" xmlns:m="http://schemas.openxmlformats.org/officeDocument/2006/math" xmlns:v="urn:schemas-microsoft-com:vml" xmlns:wp14="http://schemas.microsoft.com/office/word/2010/wordprocessingDrawing" xmlns:wp="http://schemas.openxmlformats.org/drawingml/2006/wordprocessingDrawing" xmlns:w10="urn:schemas-microsoft-com:office:word" xmlns:w="http://schemas.openxmlformats.org/wordprocessingml/2006/main" xmlns:w14="http://schemas.microsoft.com/office/word/2010/wordml" xmlns:w15="http://schemas.microsoft.com/office/word/2012/wordml" xmlns:w16cid="http://schemas.microsoft.com/office/word/2016/wordml/cid" xmlns:w16se="http://schemas.microsoft.com/office/word/2015/wordml/symex" xmlns:wpg="http://schemas.microsoft.com/office/word/2010/wordprocessingGroup" xmlns:wpi="http://schemas.microsoft.com/office/word/2010/wordprocessingInk" xmlns:wne="http://schemas.microsoft.com/office/word/2006/wordml" xmlns:wps="http://schemas.microsoft.com/office/word/2010/wordprocessingShape" mc:Ignorable="w14 w15 w16se w16cid wp14">
   <w:body>
     <w:p>
       <w:pPr>
@@ -175,12 +175,21 @@
               </w:rPr>
               <w:t xml:space="preserve"> </w:t>
             </w:r>
+            <w:proofErr w:type="spellStart"/>
             <w:r>
               <w:rPr>
                 <w:rFonts w:ascii="Agency FB" w:eastAsia="Calibri" w:hAnsi="Agency FB" w:cs="Arial"/>
                 <w:lang w:eastAsia="es-ES"/>
               </w:rPr>
-              <w:t>N° 54002 SANTA ROSA E I.E.S. SANTA ROSA, DEL DISTRITO DE ABANCAY, PROVINCIA DE ABANCAY</w:t>
+              <w:t>N°</w:t>
+            </w:r>
+            <w:proofErr w:type="spellEnd"/>
+            <w:r>
+              <w:rPr>
+                <w:rFonts w:ascii="Agency FB" w:eastAsia="Calibri" w:hAnsi="Agency FB" w:cs="Arial"/>
+                <w:lang w:eastAsia="es-ES"/>
+              </w:rPr>
+              <w:t xml:space="preserve"> 54002 SANTA ROSA E I.E.S. SANTA ROSA, DEL DISTRITO DE ABANCAY, PROVINCIA DE ABANCAY</w:t>
             </w:r>
             <w:r>
               <w:rPr>
@@ -465,12 +474,21 @@
         </w:rPr>
         <w:t xml:space="preserve"> </w:t>
       </w:r>
+      <w:proofErr w:type="spellStart"/>
       <w:r>
         <w:rPr>
           <w:rFonts w:ascii="Agency FB" w:eastAsia="Calibri" w:hAnsi="Agency FB" w:cs="Arial"/>
           <w:lang w:eastAsia="es-ES"/>
         </w:rPr>
-        <w:t>N° 54002 SANTA ROSA E I.E.S. SANTA ROSA, DEL DISTRITO DE ABANCAY, PROVINCIA DE ABANCAY</w:t>
+        <w:t>N°</w:t>
+      </w:r>
+      <w:proofErr w:type="spellEnd"/>
+      <w:r>
+        <w:rPr>
+          <w:rFonts w:ascii="Agency FB" w:eastAsia="Calibri" w:hAnsi="Agency FB" w:cs="Arial"/>
+          <w:lang w:eastAsia="es-ES"/>
+        </w:rPr>
+        <w:t xml:space="preserve"> 54002 SANTA ROSA E I.E.S. SANTA ROSA, DEL DISTRITO DE ABANCAY, PROVINCIA DE ABANCAY</w:t>
       </w:r>
       <w:r>
         <w:rPr>
@@ -595,12 +613,21 @@
         </w:rPr>
         <w:t xml:space="preserve"> </w:t>
       </w:r>
+      <w:proofErr w:type="spellStart"/>
       <w:r>
         <w:rPr>
           <w:rFonts w:ascii="Agency FB" w:eastAsia="Calibri" w:hAnsi="Agency FB" w:cs="Arial"/>
           <w:lang w:eastAsia="es-ES"/>
         </w:rPr>
-        <w:t>N° 54002 SANTA ROSA E I.E.S. SANTA ROSA, DEL DISTRITO DE ABANCAY, PROVINCIA DE ABANCAY</w:t>
+        <w:t>N°</w:t>
+      </w:r>
+      <w:proofErr w:type="spellEnd"/>
+      <w:r>
+        <w:rPr>
+          <w:rFonts w:ascii="Agency FB" w:eastAsia="Calibri" w:hAnsi="Agency FB" w:cs="Arial"/>
+          <w:lang w:eastAsia="es-ES"/>
+        </w:rPr>
+        <w:t xml:space="preserve"> 54002 SANTA ROSA E I.E.S. SANTA ROSA, DEL DISTRITO DE ABANCAY, PROVINCIA DE ABANCAY</w:t>
       </w:r>
       <w:r>
         <w:rPr>
@@ -730,12 +757,21 @@
         </w:rPr>
         <w:t xml:space="preserve"> </w:t>
       </w:r>
+      <w:proofErr w:type="spellStart"/>
       <w:r>
         <w:rPr>
           <w:rFonts w:ascii="Agency FB" w:eastAsia="Calibri" w:hAnsi="Agency FB" w:cs="Arial"/>
           <w:lang w:eastAsia="es-ES"/>
         </w:rPr>
-        <w:t>N° 54002 SANTA ROSA E I.E.S. SANTA ROSA, DEL DISTRITO DE ABANCAY, PROVINCIA DE ABANCAY</w:t>
+        <w:t>N°</w:t>
+      </w:r>
+      <w:proofErr w:type="spellEnd"/>
+      <w:r>
+        <w:rPr>
+          <w:rFonts w:ascii="Agency FB" w:eastAsia="Calibri" w:hAnsi="Agency FB" w:cs="Arial"/>
+          <w:lang w:eastAsia="es-ES"/>
+        </w:rPr>
+        <w:t xml:space="preserve"> 54002 SANTA ROSA E I.E.S. SANTA ROSA, DEL DISTRITO DE ABANCAY, PROVINCIA DE ABANCAY</w:t>
       </w:r>
       <w:r>
         <w:rPr>
@@ -817,6 +853,7 @@
                 <w:lang w:eastAsia="es-PE"/>
               </w:rPr>
             </w:pPr>
+            <w:proofErr w:type="spellStart"/>
             <w:r>
               <w:rPr>
                 <w:rFonts w:ascii="Agency FB" w:hAnsi="Agency FB" w:cstheme="minorHAnsi"/>
@@ -824,6 +861,7 @@
               </w:rPr>
               <w:t>N°</w:t>
             </w:r>
+            <w:proofErr w:type="spellEnd"/>
           </w:p>
         </w:tc>
         <w:tc>
@@ -893,12 +931,21 @@
                 <w:lang w:eastAsia="es-PE"/>
               </w:rPr>
             </w:pPr>
+            <w:proofErr w:type="spellStart"/>
             <w:r>
               <w:rPr>
                 <w:rFonts w:ascii="Agency FB" w:hAnsi="Agency FB" w:cstheme="minorHAnsi"/>
                 <w:b/>
               </w:rPr>
-              <w:t>Cant.</w:t>
+              <w:t>Cant</w:t>
+            </w:r>
+            <w:proofErr w:type="spellEnd"/>
+            <w:r>
+              <w:rPr>
+                <w:rFonts w:ascii="Agency FB" w:hAnsi="Agency FB" w:cstheme="minorHAnsi"/>
+                <w:b/>
+              </w:rPr>
+              <w:t>.</w:t>
             </w:r>
           </w:p>
         </w:tc>
@@ -1113,19 +1160,32 @@
           </w:p>
           <w:p>
             <w:pPr>
-              <w:ind w:left="457" w:right="45"/>
-              <w:contextualSpacing/>
-              <w:rPr>
-                <w:rFonts w:cstheme="minorHAnsi"/>
-                <w:lang w:eastAsia="es-PE"/>
+              <w:ind w:left="457"/>
+              <w:rPr>
+                <w:color w:val="00B050"/>
               </w:rPr>
             </w:pPr>
             <w:r>
               <w:rPr>
-                <w:rFonts w:cstheme="minorHAnsi"/>
-                <w:lang w:eastAsia="es-PE"/>
-              </w:rPr>
-              <w:t>10 mm de espesor 1.05 x 1,80 mm</w:t>
+                <w:rFonts w:ascii="Open Sans" w:hAnsi="Open Sans"/>
+                <w:color w:val="494949"/>
+                <w:sz w:val="21"/>
+                <w:szCs w:val="21"/>
+                <w:shd w:val="clear" w:color="auto" w:fill="FFFFFF"/>
+              </w:rPr>
+              <w:t>T</w:t>
+            </w:r>
+            <w:bookmarkStart w:id="1" w:name="_GoBack"/>
+            <w:bookmarkEnd w:id="1"/>
+            <w:r>
+              <w:rPr>
+                <w:rFonts w:ascii="Open Sans" w:hAnsi="Open Sans"/>
+                <w:color w:val="494949"/>
+                <w:sz w:val="21"/>
+                <w:szCs w:val="21"/>
+                <w:shd w:val="clear" w:color="auto" w:fill="FFFFFF"/>
+              </w:rPr>
+              <w:t>ablero de vidrio templado</w:t>
             </w:r>
           </w:p>
           <w:p>
@@ -1142,7 +1202,7 @@
                 <w:rFonts w:cstheme="minorHAnsi"/>
                 <w:lang w:eastAsia="es-PE"/>
               </w:rPr>
-              <w:t>Medidas FIBA</w:t>
+              <w:t>10 mm de espesor 1.05 x 1,80 mm</w:t>
             </w:r>
           </w:p>
           <w:p>
@@ -1159,7 +1219,7 @@
                 <w:rFonts w:cstheme="minorHAnsi"/>
                 <w:lang w:eastAsia="es-PE"/>
               </w:rPr>
-              <w:t>Deberá de estar montado en un marco metálico y aluminio caravista.</w:t>
+              <w:t>Medidas FIBA</w:t>
             </w:r>
           </w:p>
           <w:p>
@@ -1176,7 +1236,7 @@
                 <w:rFonts w:cstheme="minorHAnsi"/>
                 <w:lang w:eastAsia="es-PE"/>
               </w:rPr>
-              <w:t>Incluye líneas pintadas color blanco</w:t>
+              <w:t>Deberá de estar montado en un marco metálico y aluminio caravista.</w:t>
             </w:r>
           </w:p>
           <w:p>
@@ -1193,7 +1253,7 @@
                 <w:rFonts w:cstheme="minorHAnsi"/>
                 <w:lang w:eastAsia="es-PE"/>
               </w:rPr>
-              <w:t>Aro profesional rebatible</w:t>
+              <w:t>Incluye líneas pintadas color blanco</w:t>
             </w:r>
           </w:p>
           <w:p>
@@ -1210,7 +1270,7 @@
                 <w:rFonts w:cstheme="minorHAnsi"/>
                 <w:lang w:eastAsia="es-PE"/>
               </w:rPr>
-              <w:t>Resorte con capacidad de hasta 300 kg.</w:t>
+              <w:t>Aro profesional rebatible</w:t>
             </w:r>
           </w:p>
           <w:p>
@@ -1228,6 +1288,23 @@
                 <w:lang w:eastAsia="es-PE"/>
               </w:rPr>
               <w:lastRenderedPageBreak/>
+              <w:t>Resorte con capacidad de hasta 300 kg.</w:t>
+            </w:r>
+          </w:p>
+          <w:p>
+            <w:pPr>
+              <w:ind w:left="457" w:right="45"/>
+              <w:contextualSpacing/>
+              <w:rPr>
+                <w:rFonts w:cstheme="minorHAnsi"/>
+                <w:lang w:eastAsia="es-PE"/>
+              </w:rPr>
+            </w:pPr>
+            <w:r>
+              <w:rPr>
+                <w:rFonts w:cstheme="minorHAnsi"/>
+                <w:lang w:eastAsia="es-PE"/>
+              </w:rPr>
               <w:t>45 cm interior x 5/8 de pulgada de espesor, color rojo</w:t>
             </w:r>
           </w:p>
@@ -1370,10 +1447,10 @@
                   <v:path o:extrusionok="f" gradientshapeok="t" o:connecttype="rect"/>
                   <o:lock v:ext="edit" aspectratio="t"/>
                 </v:shapetype>
-                <v:shape id="_x0000_i1025" type="#_x0000_t75" style="width:145.5pt;height:143.25pt" o:ole="">
+                <v:shape id="_x0000_i1025" type="#_x0000_t75" style="width:145.6pt;height:143.45pt" o:ole="">
                   <v:imagedata r:id="rId9" o:title=""/>
                 </v:shape>
-                <o:OLEObject Type="Embed" ProgID="PBrush" ShapeID="_x0000_i1025" DrawAspect="Content" ObjectID="_1722506376" r:id="rId10"/>
+                <o:OLEObject Type="Embed" ProgID="PBrush" ShapeID="_x0000_i1025" DrawAspect="Content" ObjectID="_1736361176" r:id="rId10"/>
               </w:object>
             </w:r>
             <w:r>
@@ -2029,13 +2106,23 @@
         </w:rPr>
         <w:t xml:space="preserve"> </w:t>
       </w:r>
+      <w:proofErr w:type="spellStart"/>
       <w:r>
         <w:rPr>
           <w:rFonts w:ascii="Agency FB" w:eastAsia="Calibri" w:hAnsi="Agency FB" w:cs="Arial"/>
           <w:color w:val="000000"/>
           <w:lang w:eastAsia="es-PE"/>
         </w:rPr>
-        <w:t xml:space="preserve">N° 54002 SANTA ROSA E I.E.S. SANTA ROSA, DISTRITO DE ABANCAY, PROVINCIA DE ABANCAY REGIÓN APURÍMAC”, EL HORARIO DE INGRESO PARA PROVEEDORES ES DE 08:00 HASTA 11:30 Y 13:30 HASTA 16:00 DE LUNES A VIERNES Y SABADO DE 08:00AM HASTA 11:30 AM. </w:t>
+        <w:t>N°</w:t>
+      </w:r>
+      <w:proofErr w:type="spellEnd"/>
+      <w:r>
+        <w:rPr>
+          <w:rFonts w:ascii="Agency FB" w:eastAsia="Calibri" w:hAnsi="Agency FB" w:cs="Arial"/>
+          <w:color w:val="000000"/>
+          <w:lang w:eastAsia="es-PE"/>
+        </w:rPr>
+        <w:t xml:space="preserve"> 54002 SANTA ROSA E I.E.S. SANTA ROSA, DISTRITO DE ABANCAY, PROVINCIA DE ABANCAY REGIÓN APURÍMAC”, EL HORARIO DE INGRESO PARA PROVEEDORES ES DE 08:00 HASTA 11:30 Y 13:30 HASTA 16:00 DE LUNES A VIERNES Y SABADO DE 08:00AM HASTA 11:30 AM. </w:t>
       </w:r>
     </w:p>
     <w:p>
@@ -2331,7 +2418,25 @@
           <w:color w:val="000000"/>
           <w:lang w:eastAsia="es-PE"/>
         </w:rPr>
-        <w:t>El pago será único en su totalidad, después de realizada la entrega de los bienes, con el V°B° del Supervisor de Obra e informe de Conformidad del Residente de Obra.</w:t>
+        <w:t xml:space="preserve">El pago será único en su totalidad, después de realizada la entrega de los bienes, con el </w:t>
+      </w:r>
+      <w:proofErr w:type="spellStart"/>
+      <w:r>
+        <w:rPr>
+          <w:rFonts w:ascii="Agency FB" w:eastAsia="Times New Roman" w:hAnsi="Agency FB" w:cs="Arial"/>
+          <w:color w:val="000000"/>
+          <w:lang w:eastAsia="es-PE"/>
+        </w:rPr>
+        <w:t>V°B°</w:t>
+      </w:r>
+      <w:proofErr w:type="spellEnd"/>
+      <w:r>
+        <w:rPr>
+          <w:rFonts w:ascii="Agency FB" w:eastAsia="Times New Roman" w:hAnsi="Agency FB" w:cs="Arial"/>
+          <w:color w:val="000000"/>
+          <w:lang w:eastAsia="es-PE"/>
+        </w:rPr>
+        <w:t xml:space="preserve"> del Supervisor de Obra e informe de Conformidad del Residente de Obra.</w:t>
       </w:r>
     </w:p>
     <w:p>
@@ -2642,6 +2747,7 @@
           <w:kern w:val="28"/>
           <w:lang w:eastAsia="es-ES"/>
         </w:rPr>
+        <w:lastRenderedPageBreak/>
         <w:t xml:space="preserve">Se </w:t>
       </w:r>
       <w:r>
@@ -2673,7 +2779,7 @@
 </file>
 
 <file path=word/endnotes.xml><?xml version="1.0" encoding="utf-8"?>
-<w:endnotes xmlns:wpc="http://schemas.microsoft.com/office/word/2010/wordprocessingCanvas" xmlns:cx="http://schemas.microsoft.com/office/drawing/2014/chartex" xmlns:cx1="http://schemas.microsoft.com/office/drawing/2015/9/8/chartex" xmlns:cx2="http://schemas.microsoft.com/office/drawing/2015/10/21/chartex" xmlns:cx3="http://schemas.microsoft.com/office/drawing/2016/5/9/chartex" xmlns:cx4="http://schemas.microsoft.com/office/drawing/2016/5/10/chartex" xmlns:cx5="http://schemas.microsoft.com/office/drawing/2016/5/11/chartex" xmlns:cx6="http://schemas.microsoft.com/office/drawing/2016/5/12/chartex" xmlns:cx7="http://schemas.microsoft.com/office/drawing/2016/5/13/chartex" xmlns:cx8="http://schemas.microsoft.com/office/drawing/2016/5/14/chartex" xmlns:mc="http://schemas.openxmlformats.org/markup-compatibility/2006" xmlns:aink="http://schemas.microsoft.com/office/drawing/2016/ink" xmlns:am3d="http://schemas.microsoft.com/office/drawing/2017/model3d" xmlns:o="urn:schemas-microsoft-com:office:office" xmlns:r="http://schemas.openxmlformats.org/officeDocument/2006/relationships" xmlns:m="http://schemas.openxmlformats.org/officeDocument/2006/math" xmlns:v="urn:schemas-microsoft-com:vml" xmlns:wp14="http://schemas.microsoft.com/office/word/2010/wordprocessingDrawing" xmlns:wp="http://schemas.openxmlformats.org/drawingml/2006/wordprocessingDrawing" xmlns:w10="urn:schemas-microsoft-com:office:word" xmlns:w="http://schemas.openxmlformats.org/wordprocessingml/2006/main" xmlns:w14="http://schemas.microsoft.com/office/word/2010/wordml" xmlns:w15="http://schemas.microsoft.com/office/word/2012/wordml" xmlns:w16cex="http://schemas.microsoft.com/office/word/2018/wordml/cex" xmlns:w16cid="http://schemas.microsoft.com/office/word/2016/wordml/cid" xmlns:w16="http://schemas.microsoft.com/office/word/2018/wordml" xmlns:w16sdtdh="http://schemas.microsoft.com/office/word/2020/wordml/sdtdatahash" xmlns:w16se="http://schemas.microsoft.com/office/word/2015/wordml/symex" xmlns:wpg="http://schemas.microsoft.com/office/word/2010/wordprocessingGroup" xmlns:wpi="http://schemas.microsoft.com/office/word/2010/wordprocessingInk" xmlns:wne="http://schemas.microsoft.com/office/word/2006/wordml" xmlns:wps="http://schemas.microsoft.com/office/word/2010/wordprocessingShape" mc:Ignorable="w14 w15 w16se w16cid w16 w16cex w16sdtdh wp14">
+<w:endnotes xmlns:wpc="http://schemas.microsoft.com/office/word/2010/wordprocessingCanvas" xmlns:cx="http://schemas.microsoft.com/office/drawing/2014/chartex" xmlns:cx1="http://schemas.microsoft.com/office/drawing/2015/9/8/chartex" xmlns:cx2="http://schemas.microsoft.com/office/drawing/2015/10/21/chartex" xmlns:cx3="http://schemas.microsoft.com/office/drawing/2016/5/9/chartex" xmlns:cx4="http://schemas.microsoft.com/office/drawing/2016/5/10/chartex" xmlns:cx5="http://schemas.microsoft.com/office/drawing/2016/5/11/chartex" xmlns:cx6="http://schemas.microsoft.com/office/drawing/2016/5/12/chartex" xmlns:cx7="http://schemas.microsoft.com/office/drawing/2016/5/13/chartex" xmlns:cx8="http://schemas.microsoft.com/office/drawing/2016/5/14/chartex" xmlns:mc="http://schemas.openxmlformats.org/markup-compatibility/2006" xmlns:aink="http://schemas.microsoft.com/office/drawing/2016/ink" xmlns:am3d="http://schemas.microsoft.com/office/drawing/2017/model3d" xmlns:o="urn:schemas-microsoft-com:office:office" xmlns:r="http://schemas.openxmlformats.org/officeDocument/2006/relationships" xmlns:m="http://schemas.openxmlformats.org/officeDocument/2006/math" xmlns:v="urn:schemas-microsoft-com:vml" xmlns:wp14="http://schemas.microsoft.com/office/word/2010/wordprocessingDrawing" xmlns:wp="http://schemas.openxmlformats.org/drawingml/2006/wordprocessingDrawing" xmlns:w10="urn:schemas-microsoft-com:office:word" xmlns:w="http://schemas.openxmlformats.org/wordprocessingml/2006/main" xmlns:w14="http://schemas.microsoft.com/office/word/2010/wordml" xmlns:w15="http://schemas.microsoft.com/office/word/2012/wordml" xmlns:w16cid="http://schemas.microsoft.com/office/word/2016/wordml/cid" xmlns:w16se="http://schemas.microsoft.com/office/word/2015/wordml/symex" xmlns:wpg="http://schemas.microsoft.com/office/word/2010/wordprocessingGroup" xmlns:wpi="http://schemas.microsoft.com/office/word/2010/wordprocessingInk" xmlns:wne="http://schemas.microsoft.com/office/word/2006/wordml" xmlns:wps="http://schemas.microsoft.com/office/word/2010/wordprocessingShape" mc:Ignorable="w14 w15 w16se w16cid wp14">
   <w:endnote w:type="separator" w:id="-1">
     <w:p>
       <w:pPr>
@@ -2698,7 +2804,7 @@
 </file>
 
 <file path=word/footnotes.xml><?xml version="1.0" encoding="utf-8"?>
-<w:footnotes xmlns:wpc="http://schemas.microsoft.com/office/word/2010/wordprocessingCanvas" xmlns:cx="http://schemas.microsoft.com/office/drawing/2014/chartex" xmlns:cx1="http://schemas.microsoft.com/office/drawing/2015/9/8/chartex" xmlns:cx2="http://schemas.microsoft.com/office/drawing/2015/10/21/chartex" xmlns:cx3="http://schemas.microsoft.com/office/drawing/2016/5/9/chartex" xmlns:cx4="http://schemas.microsoft.com/office/drawing/2016/5/10/chartex" xmlns:cx5="http://schemas.microsoft.com/office/drawing/2016/5/11/chartex" xmlns:cx6="http://schemas.microsoft.com/office/drawing/2016/5/12/chartex" xmlns:cx7="http://schemas.microsoft.com/office/drawing/2016/5/13/chartex" xmlns:cx8="http://schemas.microsoft.com/office/drawing/2016/5/14/chartex" xmlns:mc="http://schemas.openxmlformats.org/markup-compatibility/2006" xmlns:aink="http://schemas.microsoft.com/office/drawing/2016/ink" xmlns:am3d="http://schemas.microsoft.com/office/drawing/2017/model3d" xmlns:o="urn:schemas-microsoft-com:office:office" xmlns:r="http://schemas.openxmlformats.org/officeDocument/2006/relationships" xmlns:m="http://schemas.openxmlformats.org/officeDocument/2006/math" xmlns:v="urn:schemas-microsoft-com:vml" xmlns:wp14="http://schemas.microsoft.com/office/word/2010/wordprocessingDrawing" xmlns:wp="http://schemas.openxmlformats.org/drawingml/2006/wordprocessingDrawing" xmlns:w10="urn:schemas-microsoft-com:office:word" xmlns:w="http://schemas.openxmlformats.org/wordprocessingml/2006/main" xmlns:w14="http://schemas.microsoft.com/office/word/2010/wordml" xmlns:w15="http://schemas.microsoft.com/office/word/2012/wordml" xmlns:w16cex="http://schemas.microsoft.com/office/word/2018/wordml/cex" xmlns:w16cid="http://schemas.microsoft.com/office/word/2016/wordml/cid" xmlns:w16="http://schemas.microsoft.com/office/word/2018/wordml" xmlns:w16sdtdh="http://schemas.microsoft.com/office/word/2020/wordml/sdtdatahash" xmlns:w16se="http://schemas.microsoft.com/office/word/2015/wordml/symex" xmlns:wpg="http://schemas.microsoft.com/office/word/2010/wordprocessingGroup" xmlns:wpi="http://schemas.microsoft.com/office/word/2010/wordprocessingInk" xmlns:wne="http://schemas.microsoft.com/office/word/2006/wordml" xmlns:wps="http://schemas.microsoft.com/office/word/2010/wordprocessingShape" mc:Ignorable="w14 w15 w16se w16cid w16 w16cex w16sdtdh wp14">
+<w:footnotes xmlns:wpc="http://schemas.microsoft.com/office/word/2010/wordprocessingCanvas" xmlns:cx="http://schemas.microsoft.com/office/drawing/2014/chartex" xmlns:cx1="http://schemas.microsoft.com/office/drawing/2015/9/8/chartex" xmlns:cx2="http://schemas.microsoft.com/office/drawing/2015/10/21/chartex" xmlns:cx3="http://schemas.microsoft.com/office/drawing/2016/5/9/chartex" xmlns:cx4="http://schemas.microsoft.com/office/drawing/2016/5/10/chartex" xmlns:cx5="http://schemas.microsoft.com/office/drawing/2016/5/11/chartex" xmlns:cx6="http://schemas.microsoft.com/office/drawing/2016/5/12/chartex" xmlns:cx7="http://schemas.microsoft.com/office/drawing/2016/5/13/chartex" xmlns:cx8="http://schemas.microsoft.com/office/drawing/2016/5/14/chartex" xmlns:mc="http://schemas.openxmlformats.org/markup-compatibility/2006" xmlns:aink="http://schemas.microsoft.com/office/drawing/2016/ink" xmlns:am3d="http://schemas.microsoft.com/office/drawing/2017/model3d" xmlns:o="urn:schemas-microsoft-com:office:office" xmlns:r="http://schemas.openxmlformats.org/officeDocument/2006/relationships" xmlns:m="http://schemas.openxmlformats.org/officeDocument/2006/math" xmlns:v="urn:schemas-microsoft-com:vml" xmlns:wp14="http://schemas.microsoft.com/office/word/2010/wordprocessingDrawing" xmlns:wp="http://schemas.openxmlformats.org/drawingml/2006/wordprocessingDrawing" xmlns:w10="urn:schemas-microsoft-com:office:word" xmlns:w="http://schemas.openxmlformats.org/wordprocessingml/2006/main" xmlns:w14="http://schemas.microsoft.com/office/word/2010/wordml" xmlns:w15="http://schemas.microsoft.com/office/word/2012/wordml" xmlns:w16cid="http://schemas.microsoft.com/office/word/2016/wordml/cid" xmlns:w16se="http://schemas.microsoft.com/office/word/2015/wordml/symex" xmlns:wpg="http://schemas.microsoft.com/office/word/2010/wordprocessingGroup" xmlns:wpi="http://schemas.microsoft.com/office/word/2010/wordprocessingInk" xmlns:wne="http://schemas.microsoft.com/office/word/2006/wordml" xmlns:wps="http://schemas.microsoft.com/office/word/2010/wordprocessingShape" mc:Ignorable="w14 w15 w16se w16cid wp14">
   <w:footnote w:type="separator" w:id="-1">
     <w:p>
       <w:pPr>
@@ -2723,7 +2829,7 @@
 </file>
 
 <file path=word/header1.xml><?xml version="1.0" encoding="utf-8"?>
-<w:hdr xmlns:wpc="http://schemas.microsoft.com/office/word/2010/wordprocessingCanvas" xmlns:cx="http://schemas.microsoft.com/office/drawing/2014/chartex" xmlns:cx1="http://schemas.microsoft.com/office/drawing/2015/9/8/chartex" xmlns:cx2="http://schemas.microsoft.com/office/drawing/2015/10/21/chartex" xmlns:cx3="http://schemas.microsoft.com/office/drawing/2016/5/9/chartex" xmlns:cx4="http://schemas.microsoft.com/office/drawing/2016/5/10/chartex" xmlns:cx5="http://schemas.microsoft.com/office/drawing/2016/5/11/chartex" xmlns:cx6="http://schemas.microsoft.com/office/drawing/2016/5/12/chartex" xmlns:cx7="http://schemas.microsoft.com/office/drawing/2016/5/13/chartex" xmlns:cx8="http://schemas.microsoft.com/office/drawing/2016/5/14/chartex" xmlns:mc="http://schemas.openxmlformats.org/markup-compatibility/2006" xmlns:aink="http://schemas.microsoft.com/office/drawing/2016/ink" xmlns:am3d="http://schemas.microsoft.com/office/drawing/2017/model3d" xmlns:o="urn:schemas-microsoft-com:office:office" xmlns:r="http://schemas.openxmlformats.org/officeDocument/2006/relationships" xmlns:m="http://schemas.openxmlformats.org/officeDocument/2006/math" xmlns:v="urn:schemas-microsoft-com:vml" xmlns:wp14="http://schemas.microsoft.com/office/word/2010/wordprocessingDrawing" xmlns:wp="http://schemas.openxmlformats.org/drawingml/2006/wordprocessingDrawing" xmlns:w10="urn:schemas-microsoft-com:office:word" xmlns:w="http://schemas.openxmlformats.org/wordprocessingml/2006/main" xmlns:w14="http://schemas.microsoft.com/office/word/2010/wordml" xmlns:w15="http://schemas.microsoft.com/office/word/2012/wordml" xmlns:w16cex="http://schemas.microsoft.com/office/word/2018/wordml/cex" xmlns:w16cid="http://schemas.microsoft.com/office/word/2016/wordml/cid" xmlns:w16="http://schemas.microsoft.com/office/word/2018/wordml" xmlns:w16sdtdh="http://schemas.microsoft.com/office/word/2020/wordml/sdtdatahash" xmlns:w16se="http://schemas.microsoft.com/office/word/2015/wordml/symex" xmlns:wpg="http://schemas.microsoft.com/office/word/2010/wordprocessingGroup" xmlns:wpi="http://schemas.microsoft.com/office/word/2010/wordprocessingInk" xmlns:wne="http://schemas.microsoft.com/office/word/2006/wordml" xmlns:wps="http://schemas.microsoft.com/office/word/2010/wordprocessingShape" mc:Ignorable="w14 w15 w16se w16cid w16 w16cex w16sdtdh wp14">
+<w:hdr xmlns:wpc="http://schemas.microsoft.com/office/word/2010/wordprocessingCanvas" xmlns:cx="http://schemas.microsoft.com/office/drawing/2014/chartex" xmlns:cx1="http://schemas.microsoft.com/office/drawing/2015/9/8/chartex" xmlns:cx2="http://schemas.microsoft.com/office/drawing/2015/10/21/chartex" xmlns:cx3="http://schemas.microsoft.com/office/drawing/2016/5/9/chartex" xmlns:cx4="http://schemas.microsoft.com/office/drawing/2016/5/10/chartex" xmlns:cx5="http://schemas.microsoft.com/office/drawing/2016/5/11/chartex" xmlns:cx6="http://schemas.microsoft.com/office/drawing/2016/5/12/chartex" xmlns:cx7="http://schemas.microsoft.com/office/drawing/2016/5/13/chartex" xmlns:cx8="http://schemas.microsoft.com/office/drawing/2016/5/14/chartex" xmlns:mc="http://schemas.openxmlformats.org/markup-compatibility/2006" xmlns:aink="http://schemas.microsoft.com/office/drawing/2016/ink" xmlns:am3d="http://schemas.microsoft.com/office/drawing/2017/model3d" xmlns:o="urn:schemas-microsoft-com:office:office" xmlns:r="http://schemas.openxmlformats.org/officeDocument/2006/relationships" xmlns:m="http://schemas.openxmlformats.org/officeDocument/2006/math" xmlns:v="urn:schemas-microsoft-com:vml" xmlns:wp14="http://schemas.microsoft.com/office/word/2010/wordprocessingDrawing" xmlns:wp="http://schemas.openxmlformats.org/drawingml/2006/wordprocessingDrawing" xmlns:w10="urn:schemas-microsoft-com:office:word" xmlns:w="http://schemas.openxmlformats.org/wordprocessingml/2006/main" xmlns:w14="http://schemas.microsoft.com/office/word/2010/wordml" xmlns:w15="http://schemas.microsoft.com/office/word/2012/wordml" xmlns:w16cid="http://schemas.microsoft.com/office/word/2016/wordml/cid" xmlns:w16se="http://schemas.microsoft.com/office/word/2015/wordml/symex" xmlns:wpg="http://schemas.microsoft.com/office/word/2010/wordprocessingGroup" xmlns:wpi="http://schemas.microsoft.com/office/word/2010/wordprocessingInk" xmlns:wne="http://schemas.microsoft.com/office/word/2006/wordml" xmlns:wps="http://schemas.microsoft.com/office/word/2010/wordprocessingShape" mc:Ignorable="w14 w15 w16se w16cid wp14">
   <w:p>
     <w:pPr>
       <w:pStyle w:val="Encabezado"/>
@@ -2954,7 +3060,7 @@
 </file>
 
 <file path=word/numbering.xml><?xml version="1.0" encoding="utf-8"?>
-<w:numbering xmlns:wpc="http://schemas.microsoft.com/office/word/2010/wordprocessingCanvas" xmlns:cx="http://schemas.microsoft.com/office/drawing/2014/chartex" xmlns:cx1="http://schemas.microsoft.com/office/drawing/2015/9/8/chartex" xmlns:cx2="http://schemas.microsoft.com/office/drawing/2015/10/21/chartex" xmlns:cx3="http://schemas.microsoft.com/office/drawing/2016/5/9/chartex" xmlns:cx4="http://schemas.microsoft.com/office/drawing/2016/5/10/chartex" xmlns:cx5="http://schemas.microsoft.com/office/drawing/2016/5/11/chartex" xmlns:cx6="http://schemas.microsoft.com/office/drawing/2016/5/12/chartex" xmlns:cx7="http://schemas.microsoft.com/office/drawing/2016/5/13/chartex" xmlns:cx8="http://schemas.microsoft.com/office/drawing/2016/5/14/chartex" xmlns:mc="http://schemas.openxmlformats.org/markup-compatibility/2006" xmlns:aink="http://schemas.microsoft.com/office/drawing/2016/ink" xmlns:am3d="http://schemas.microsoft.com/office/drawing/2017/model3d" xmlns:o="urn:schemas-microsoft-com:office:office" xmlns:r="http://schemas.openxmlformats.org/officeDocument/2006/relationships" xmlns:m="http://schemas.openxmlformats.org/officeDocument/2006/math" xmlns:v="urn:schemas-microsoft-com:vml" xmlns:wp14="http://schemas.microsoft.com/office/word/2010/wordprocessingDrawing" xmlns:wp="http://schemas.openxmlformats.org/drawingml/2006/wordprocessingDrawing" xmlns:w10="urn:schemas-microsoft-com:office:word" xmlns:w="http://schemas.openxmlformats.org/wordprocessingml/2006/main" xmlns:w14="http://schemas.microsoft.com/office/word/2010/wordml" xmlns:w15="http://schemas.microsoft.com/office/word/2012/wordml" xmlns:w16cex="http://schemas.microsoft.com/office/word/2018/wordml/cex" xmlns:w16cid="http://schemas.microsoft.com/office/word/2016/wordml/cid" xmlns:w16="http://schemas.microsoft.com/office/word/2018/wordml" xmlns:w16sdtdh="http://schemas.microsoft.com/office/word/2020/wordml/sdtdatahash" xmlns:w16se="http://schemas.microsoft.com/office/word/2015/wordml/symex" xmlns:wpg="http://schemas.microsoft.com/office/word/2010/wordprocessingGroup" xmlns:wpi="http://schemas.microsoft.com/office/word/2010/wordprocessingInk" xmlns:wne="http://schemas.microsoft.com/office/word/2006/wordml" xmlns:wps="http://schemas.microsoft.com/office/word/2010/wordprocessingShape" mc:Ignorable="w14 w15 w16se w16cid w16 w16cex w16sdtdh wp14">
+<w:numbering xmlns:wpc="http://schemas.microsoft.com/office/word/2010/wordprocessingCanvas" xmlns:cx="http://schemas.microsoft.com/office/drawing/2014/chartex" xmlns:cx1="http://schemas.microsoft.com/office/drawing/2015/9/8/chartex" xmlns:cx2="http://schemas.microsoft.com/office/drawing/2015/10/21/chartex" xmlns:cx3="http://schemas.microsoft.com/office/drawing/2016/5/9/chartex" xmlns:cx4="http://schemas.microsoft.com/office/drawing/2016/5/10/chartex" xmlns:cx5="http://schemas.microsoft.com/office/drawing/2016/5/11/chartex" xmlns:cx6="http://schemas.microsoft.com/office/drawing/2016/5/12/chartex" xmlns:cx7="http://schemas.microsoft.com/office/drawing/2016/5/13/chartex" xmlns:cx8="http://schemas.microsoft.com/office/drawing/2016/5/14/chartex" xmlns:mc="http://schemas.openxmlformats.org/markup-compatibility/2006" xmlns:aink="http://schemas.microsoft.com/office/drawing/2016/ink" xmlns:am3d="http://schemas.microsoft.com/office/drawing/2017/model3d" xmlns:o="urn:schemas-microsoft-com:office:office" xmlns:r="http://schemas.openxmlformats.org/officeDocument/2006/relationships" xmlns:m="http://schemas.openxmlformats.org/officeDocument/2006/math" xmlns:v="urn:schemas-microsoft-com:vml" xmlns:wp14="http://schemas.microsoft.com/office/word/2010/wordprocessingDrawing" xmlns:wp="http://schemas.openxmlformats.org/drawingml/2006/wordprocessingDrawing" xmlns:w10="urn:schemas-microsoft-com:office:word" xmlns:w="http://schemas.openxmlformats.org/wordprocessingml/2006/main" xmlns:w14="http://schemas.microsoft.com/office/word/2010/wordml" xmlns:w15="http://schemas.microsoft.com/office/word/2012/wordml" xmlns:w16cid="http://schemas.microsoft.com/office/word/2016/wordml/cid" xmlns:w16se="http://schemas.microsoft.com/office/word/2015/wordml/symex" xmlns:wpg="http://schemas.microsoft.com/office/word/2010/wordprocessingGroup" xmlns:wpi="http://schemas.microsoft.com/office/word/2010/wordprocessingInk" xmlns:wne="http://schemas.microsoft.com/office/word/2006/wordml" xmlns:wps="http://schemas.microsoft.com/office/word/2010/wordprocessingShape" mc:Ignorable="w14 w15 w16se w16cid wp14">
   <w:abstractNum w:abstractNumId="0" w15:restartNumberingAfterBreak="0">
     <w:nsid w:val="0E8C3CA5"/>
     <w:multiLevelType w:val="hybridMultilevel"/>
@@ -3631,7 +3737,7 @@
 </file>
 
 <file path=word/styles.xml><?xml version="1.0" encoding="utf-8"?>
-<w:styles xmlns:mc="http://schemas.openxmlformats.org/markup-compatibility/2006" xmlns:r="http://schemas.openxmlformats.org/officeDocument/2006/relationships" xmlns:w="http://schemas.openxmlformats.org/wordprocessingml/2006/main" xmlns:w14="http://schemas.microsoft.com/office/word/2010/wordml" xmlns:w15="http://schemas.microsoft.com/office/word/2012/wordml" xmlns:w16cex="http://schemas.microsoft.com/office/word/2018/wordml/cex" xmlns:w16cid="http://schemas.microsoft.com/office/word/2016/wordml/cid" xmlns:w16="http://schemas.microsoft.com/office/word/2018/wordml" xmlns:w16sdtdh="http://schemas.microsoft.com/office/word/2020/wordml/sdtdatahash" xmlns:w16se="http://schemas.microsoft.com/office/word/2015/wordml/symex" mc:Ignorable="w14 w15 w16se w16cid w16 w16cex w16sdtdh">
+<w:styles xmlns:mc="http://schemas.openxmlformats.org/markup-compatibility/2006" xmlns:r="http://schemas.openxmlformats.org/officeDocument/2006/relationships" xmlns:w="http://schemas.openxmlformats.org/wordprocessingml/2006/main" xmlns:w14="http://schemas.microsoft.com/office/word/2010/wordml" xmlns:w15="http://schemas.microsoft.com/office/word/2012/wordml" xmlns:w16cid="http://schemas.microsoft.com/office/word/2016/wordml/cid" xmlns:w16se="http://schemas.microsoft.com/office/word/2015/wordml/symex" mc:Ignorable="w14 w15 w16se w16cid">
   <w:docDefaults>
     <w:rPrDefault>
       <w:rPr>
@@ -3647,7 +3753,7 @@
       </w:pPr>
     </w:pPrDefault>
   </w:docDefaults>
-  <w:latentStyles w:defLockedState="0" w:defUIPriority="99" w:defSemiHidden="0" w:defUnhideWhenUsed="0" w:defQFormat="0" w:count="376">
+  <w:latentStyles w:defLockedState="0" w:defUIPriority="99" w:defSemiHidden="0" w:defUnhideWhenUsed="0" w:defQFormat="0" w:count="375">
     <w:lsdException w:name="Normal" w:uiPriority="0" w:qFormat="1"/>
     <w:lsdException w:name="heading 1" w:uiPriority="9" w:qFormat="1"/>
     <w:lsdException w:name="heading 2" w:semiHidden="1" w:uiPriority="9" w:unhideWhenUsed="1" w:qFormat="1"/>
@@ -4023,7 +4129,6 @@
     <w:lsdException w:name="Smart Hyperlink" w:semiHidden="1" w:unhideWhenUsed="1"/>
     <w:lsdException w:name="Hashtag" w:semiHidden="1" w:unhideWhenUsed="1"/>
     <w:lsdException w:name="Unresolved Mention" w:semiHidden="1" w:unhideWhenUsed="1"/>
-    <w:lsdException w:name="Smart Link" w:semiHidden="1" w:unhideWhenUsed="1"/>
   </w:latentStyles>
   <w:style w:type="paragraph" w:default="1" w:styleId="Normal">
     <w:name w:val="Normal"/>
@@ -4656,7 +4761,7 @@
 </file>
 
 <file path=customXml/itemProps1.xml><?xml version="1.0" encoding="utf-8"?>
-<ds:datastoreItem xmlns:ds="http://schemas.openxmlformats.org/officeDocument/2006/customXml" ds:itemID="{6D483E52-E2E5-4C80-B6E4-1A50CFD2D8FA}">
+<ds:datastoreItem xmlns:ds="http://schemas.openxmlformats.org/officeDocument/2006/customXml" ds:itemID="{5C3323B8-9C7C-4FBD-A3C8-DA9E21F97A59}">
   <ds:schemaRefs>
     <ds:schemaRef ds:uri="http://schemas.openxmlformats.org/officeDocument/2006/bibliography"/>
   </ds:schemaRefs>
